--- a/法令ファイル/国際受刑者移送法/国際受刑者移送法（平成十四年法律第六十六号）.docx
+++ b/法令ファイル/国際受刑者移送法/国際受刑者移送法（平成十四年法律第六十六号）.docx
@@ -50,206 +50,182 @@
     </w:p>
     <w:p>
       <w:pPr>
-        <w:pStyle w:val="Heading6"/>
+        <w:pStyle w:val="ListBullet"/>
         <w:ind w:left="880"/>
       </w:pPr>
       <w:r>
         <w:t>一</w:t>
+        <w:br/>
+        <w:t>外国刑</w:t>
+        <w:br/>
+        <w:br/>
+        <w:br/>
+        <w:t>懲役又は禁錮に相当する外国の法令による刑をいう。</w:t>
       </w:r>
     </w:p>
     <w:p>
       <w:pPr>
+        <w:pStyle w:val="ListBullet"/>
         <w:ind w:left="880"/>
       </w:pPr>
       <w:r>
-        <w:t>外国刑</w:t>
+        <w:t>二</w:t>
+        <w:br/>
+        <w:t>共助刑</w:t>
+        <w:br/>
+        <w:br/>
+        <w:br/>
+        <w:t>受入移送犯罪に係る確定裁判の執行の共助として日本国が執行する外国刑をいう。</w:t>
       </w:r>
     </w:p>
     <w:p>
       <w:pPr>
-        <w:pStyle w:val="Heading6"/>
+        <w:pStyle w:val="ListBullet"/>
         <w:ind w:left="880"/>
       </w:pPr>
       <w:r>
-        <w:t>二</w:t>
+        <w:t>三</w:t>
+        <w:br/>
+        <w:t>日本国民等</w:t>
+        <w:br/>
+        <w:br/>
+        <w:br/>
+        <w:t>日本の国籍を有する者及び日本国との平和条約に基づき日本の国籍を離脱した者等の出入国管理に関する特例法（平成三年法律第七十一号）に定める特別永住者（以下「特別永住者」という。）をいう。</w:t>
       </w:r>
     </w:p>
     <w:p>
       <w:pPr>
+        <w:pStyle w:val="ListBullet"/>
         <w:ind w:left="880"/>
       </w:pPr>
       <w:r>
-        <w:t>共助刑</w:t>
+        <w:t>四</w:t>
+        <w:br/>
+        <w:t>締約国の国民等</w:t>
+        <w:br/>
+        <w:br/>
+        <w:br/>
+        <w:t>条約の締約国たる外国（以下「締約国」という。）の国籍を有する者及び条約に基づき当該締約国がその国民とみなす者をいう。</w:t>
       </w:r>
     </w:p>
     <w:p>
       <w:pPr>
-        <w:pStyle w:val="Heading6"/>
+        <w:pStyle w:val="ListBullet"/>
         <w:ind w:left="880"/>
       </w:pPr>
       <w:r>
-        <w:t>三</w:t>
+        <w:t>五</w:t>
+        <w:br/>
+        <w:t>受入移送</w:t>
+        <w:br/>
+        <w:br/>
+        <w:br/>
+        <w:t>条約に基づき、締約国において外国刑の確定裁判を受けその執行として拘禁されている日本国民等の引渡しを当該締約国から受けて、当該確定裁判の執行の共助をすることをいう。</w:t>
       </w:r>
     </w:p>
     <w:p>
       <w:pPr>
+        <w:pStyle w:val="ListBullet"/>
         <w:ind w:left="880"/>
       </w:pPr>
       <w:r>
-        <w:t>日本国民等</w:t>
+        <w:t>六</w:t>
+        <w:br/>
+        <w:t>送出移送</w:t>
+        <w:br/>
+        <w:br/>
+        <w:br/>
+        <w:t>条約に基づき、日本国において懲役又は禁錮の確定裁判を受けその執行として拘禁されている締約国の国民等を日本国から当該締約国に引き渡して、当該確定裁判の執行の共助を嘱託することをいう。</w:t>
       </w:r>
     </w:p>
     <w:p>
       <w:pPr>
-        <w:pStyle w:val="Heading6"/>
+        <w:pStyle w:val="ListBullet"/>
         <w:ind w:left="880"/>
       </w:pPr>
       <w:r>
-        <w:t>四</w:t>
+        <w:t>七</w:t>
+        <w:br/>
+        <w:t>裁判国</w:t>
+        <w:br/>
+        <w:br/>
+        <w:br/>
+        <w:t>日本国から受入移送の要請をしようとする締約国及び日本国からその要請をした締約国並びに日本国に対してその要請をした締約国をいう。</w:t>
       </w:r>
     </w:p>
     <w:p>
       <w:pPr>
+        <w:pStyle w:val="ListBullet"/>
         <w:ind w:left="880"/>
       </w:pPr>
       <w:r>
-        <w:t>締約国の国民等</w:t>
+        <w:t>八</w:t>
+        <w:br/>
+        <w:t>執行国</w:t>
+        <w:br/>
+        <w:br/>
+        <w:br/>
+        <w:t>日本国から送出移送の要請をしようとする締約国及び日本国からその要請をした締約国並びに日本国に対してその要請をした締約国をいう。</w:t>
       </w:r>
     </w:p>
     <w:p>
       <w:pPr>
-        <w:pStyle w:val="Heading6"/>
+        <w:pStyle w:val="ListBullet"/>
         <w:ind w:left="880"/>
       </w:pPr>
       <w:r>
-        <w:t>五</w:t>
+        <w:t>九</w:t>
+        <w:br/>
+        <w:t>受入受刑者</w:t>
+        <w:br/>
+        <w:br/>
+        <w:br/>
+        <w:t>裁判国において外国刑の確定裁判を受けその執行として拘禁されている日本国民等及び受入移送により引渡しを受けた日本国民等であって外国刑の確定裁判の執行の共助が終わるまでの者をいう。</w:t>
       </w:r>
     </w:p>
     <w:p>
       <w:pPr>
+        <w:pStyle w:val="ListBullet"/>
         <w:ind w:left="880"/>
       </w:pPr>
       <w:r>
-        <w:t>受入移送</w:t>
+        <w:t>十</w:t>
+        <w:br/>
+        <w:t>送出受刑者</w:t>
+        <w:br/>
+        <w:br/>
+        <w:br/>
+        <w:t>日本国において懲役又は禁錮の確定裁判を受けその執行として拘禁されている締約国の国民等及び送出移送により引き渡した締約国の国民等であって懲役又は禁錮の確定裁判の執行の共助が終わるまでの者をいう。</w:t>
       </w:r>
     </w:p>
     <w:p>
       <w:pPr>
-        <w:pStyle w:val="Heading6"/>
+        <w:pStyle w:val="ListBullet"/>
         <w:ind w:left="880"/>
       </w:pPr>
       <w:r>
-        <w:t>六</w:t>
+        <w:t>十一</w:t>
+        <w:br/>
+        <w:t>受入移送犯罪</w:t>
+        <w:br/>
+        <w:br/>
+        <w:br/>
+        <w:t>受入移送において執行の共助の対象とされる外国刑の確定裁判により受入受刑者が犯したものと認められた犯罪をいう。</w:t>
       </w:r>
     </w:p>
     <w:p>
       <w:pPr>
-        <w:ind w:left="880"/>
-      </w:pPr>
-      <w:r>
-        <w:t>送出移送</w:t>
-      </w:r>
-    </w:p>
-    <w:p>
-      <w:pPr>
-        <w:pStyle w:val="Heading6"/>
-        <w:ind w:left="880"/>
-      </w:pPr>
-      <w:r>
-        <w:t>七</w:t>
-      </w:r>
-    </w:p>
-    <w:p>
-      <w:pPr>
-        <w:ind w:left="880"/>
-      </w:pPr>
-      <w:r>
-        <w:t>裁判国</w:t>
-      </w:r>
-    </w:p>
-    <w:p>
-      <w:pPr>
-        <w:pStyle w:val="Heading6"/>
-        <w:ind w:left="880"/>
-      </w:pPr>
-      <w:r>
-        <w:t>八</w:t>
-      </w:r>
-    </w:p>
-    <w:p>
-      <w:pPr>
-        <w:ind w:left="880"/>
-      </w:pPr>
-      <w:r>
-        <w:t>執行国</w:t>
-      </w:r>
-    </w:p>
-    <w:p>
-      <w:pPr>
-        <w:pStyle w:val="Heading6"/>
-        <w:ind w:left="880"/>
-      </w:pPr>
-      <w:r>
-        <w:t>九</w:t>
-      </w:r>
-    </w:p>
-    <w:p>
-      <w:pPr>
-        <w:ind w:left="880"/>
-      </w:pPr>
-      <w:r>
-        <w:t>受入受刑者</w:t>
-      </w:r>
-    </w:p>
-    <w:p>
-      <w:pPr>
-        <w:pStyle w:val="Heading6"/>
-        <w:ind w:left="880"/>
-      </w:pPr>
-      <w:r>
-        <w:t>十</w:t>
-      </w:r>
-    </w:p>
-    <w:p>
-      <w:pPr>
-        <w:ind w:left="880"/>
-      </w:pPr>
-      <w:r>
-        <w:t>送出受刑者</w:t>
-      </w:r>
-    </w:p>
-    <w:p>
-      <w:pPr>
-        <w:pStyle w:val="Heading6"/>
-        <w:ind w:left="880"/>
-      </w:pPr>
-      <w:r>
-        <w:t>十一</w:t>
-      </w:r>
-    </w:p>
-    <w:p>
-      <w:pPr>
-        <w:ind w:left="880"/>
-      </w:pPr>
-      <w:r>
-        <w:t>受入移送犯罪</w:t>
-      </w:r>
-    </w:p>
-    <w:p>
-      <w:pPr>
-        <w:pStyle w:val="Heading6"/>
+        <w:pStyle w:val="ListBullet"/>
         <w:ind w:left="880"/>
       </w:pPr>
       <w:r>
         <w:t>十二</w:t>
-      </w:r>
-    </w:p>
-    <w:p>
-      <w:pPr>
-        <w:ind w:left="880"/>
-      </w:pPr>
-      <w:r>
+        <w:br/>
         <w:t>送出移送犯罪</w:t>
+        <w:br/>
+        <w:br/>
+        <w:br/>
+        <w:t>送出移送において執行の共助の対象とされる懲役又は禁錮の確定裁判により送出受刑者が犯したものと認められた犯罪をいう。</w:t>
       </w:r>
     </w:p>
     <w:p>
@@ -263,6 +239,8 @@
     <w:p>
       <w:r>
         <w:t>受入移送及び送出移送の要請の発受並びに条約の実施に関し必要な締約国との間の文書及び通知の発受は、外務大臣が行う。</w:t>
+        <w:br/>
+        <w:t>ただし、緊急その他特別の事情がある場合において、外務大臣が同意したときは、法務大臣が行うものとする。</w:t>
       </w:r>
     </w:p>
     <w:p>
@@ -301,69 +279,45 @@
     </w:p>
     <w:p>
       <w:pPr>
-        <w:pStyle w:val="Heading6"/>
+        <w:pStyle w:val="ListBullet"/>
         <w:ind w:left="880"/>
       </w:pPr>
       <w:r>
         <w:t>一</w:t>
-      </w:r>
-    </w:p>
-    <w:p>
-      <w:pPr>
-        <w:ind w:left="880"/>
-      </w:pPr>
-      <w:r>
+        <w:br/>
         <w:t>受入受刑者の同意がないとき。</w:t>
       </w:r>
     </w:p>
     <w:p>
       <w:pPr>
-        <w:pStyle w:val="Heading6"/>
+        <w:pStyle w:val="ListBullet"/>
         <w:ind w:left="880"/>
       </w:pPr>
       <w:r>
         <w:t>二</w:t>
-      </w:r>
-    </w:p>
-    <w:p>
-      <w:pPr>
-        <w:ind w:left="880"/>
-      </w:pPr>
-      <w:r>
+        <w:br/>
         <w:t>受入受刑者が十四歳に満たないとき。</w:t>
       </w:r>
     </w:p>
     <w:p>
       <w:pPr>
-        <w:pStyle w:val="Heading6"/>
+        <w:pStyle w:val="ListBullet"/>
         <w:ind w:left="880"/>
       </w:pPr>
       <w:r>
         <w:t>三</w:t>
-      </w:r>
-    </w:p>
-    <w:p>
-      <w:pPr>
-        <w:ind w:left="880"/>
-      </w:pPr>
-      <w:r>
+        <w:br/>
         <w:t>受入移送犯罪に係る行為が日本国内において行われたとした場合において、その行為が日本国の法令によれば禁錮以上の刑が定められている罪に当たるものでないとき。</w:t>
       </w:r>
     </w:p>
     <w:p>
       <w:pPr>
-        <w:pStyle w:val="Heading6"/>
+        <w:pStyle w:val="ListBullet"/>
         <w:ind w:left="880"/>
       </w:pPr>
       <w:r>
         <w:t>四</w:t>
-      </w:r>
-    </w:p>
-    <w:p>
-      <w:pPr>
-        <w:ind w:left="880"/>
-      </w:pPr>
-      <w:r>
+        <w:br/>
         <w:t>受入移送犯罪に係る事件が日本国の裁判所に係属するとき、又はその事件について、日本国の裁判所において言い渡された無罪の裁判が確定したとき、日本国の裁判所において禁錮以上の刑に処せられその刑の全部若しくは一部の執行を受けたとき若しくはその刑の全部の執行を受けないこととなっていないとき。</w:t>
       </w:r>
     </w:p>
@@ -378,39 +332,29 @@
     <w:p>
       <w:r>
         <w:t>前条第一号の同意は、次の各号のいずれかに掲げる職員が確認するものとする。</w:t>
+        <w:br/>
+        <w:t>この場合において、当該職員は、受入受刑者をして、第十六条及び第十七条の規定に関する事項その他法務省令で定める事項を記載した書面に、当該職員の面前で、署名押印させるものとする。</w:t>
       </w:r>
     </w:p>
     <w:p>
       <w:pPr>
-        <w:pStyle w:val="Heading6"/>
+        <w:pStyle w:val="ListBullet"/>
         <w:ind w:left="880"/>
       </w:pPr>
       <w:r>
         <w:t>一</w:t>
-      </w:r>
-    </w:p>
-    <w:p>
-      <w:pPr>
-        <w:ind w:left="880"/>
-      </w:pPr>
-      <w:r>
+        <w:br/>
         <w:t>法務大臣の委任を受けた外国に駐在する日本国の大使、公使若しくは領事官又はこれらの者が指定する職員</w:t>
       </w:r>
     </w:p>
     <w:p>
       <w:pPr>
-        <w:pStyle w:val="Heading6"/>
+        <w:pStyle w:val="ListBullet"/>
         <w:ind w:left="880"/>
       </w:pPr>
       <w:r>
         <w:t>二</w:t>
-      </w:r>
-    </w:p>
-    <w:p>
-      <w:pPr>
-        <w:ind w:left="880"/>
-      </w:pPr>
-      <w:r>
+        <w:br/>
         <w:t>法務大臣が指定する職員</w:t>
       </w:r>
     </w:p>
@@ -519,52 +463,34 @@
     </w:p>
     <w:p>
       <w:pPr>
-        <w:pStyle w:val="Heading6"/>
+        <w:pStyle w:val="ListBullet"/>
         <w:ind w:left="880"/>
       </w:pPr>
       <w:r>
         <w:t>一</w:t>
-      </w:r>
-    </w:p>
-    <w:p>
-      <w:pPr>
-        <w:ind w:left="880"/>
-      </w:pPr>
-      <w:r>
+        <w:br/>
         <w:t>審査の請求が不適法であるときは、これを却下する決定</w:t>
       </w:r>
     </w:p>
     <w:p>
       <w:pPr>
-        <w:pStyle w:val="Heading6"/>
+        <w:pStyle w:val="ListBullet"/>
         <w:ind w:left="880"/>
       </w:pPr>
       <w:r>
         <w:t>二</w:t>
-      </w:r>
-    </w:p>
-    <w:p>
-      <w:pPr>
-        <w:ind w:left="880"/>
-      </w:pPr>
-      <w:r>
+        <w:br/>
         <w:t>受入移送をすることができない場合に該当するときは、その旨の決定</w:t>
       </w:r>
     </w:p>
     <w:p>
       <w:pPr>
-        <w:pStyle w:val="Heading6"/>
+        <w:pStyle w:val="ListBullet"/>
         <w:ind w:left="880"/>
       </w:pPr>
       <w:r>
         <w:t>三</w:t>
-      </w:r>
-    </w:p>
-    <w:p>
-      <w:pPr>
-        <w:ind w:left="880"/>
-      </w:pPr>
-      <w:r>
+        <w:br/>
         <w:t>受入移送をすることができる場合に該当するときは、その旨の決定</w:t>
       </w:r>
     </w:p>
@@ -622,6 +548,8 @@
     <w:p>
       <w:r>
         <w:t>法務大臣は、裁判国から受入移送の要請があった場合において第十条第一項第三号の決定があったとき、又は前条の規定により裁判国に対し受入移送の要請をした場合において裁判国から要請に応ずる旨の通知があったときは、東京地方検察庁検事正に対し、当該要請に係る受入移送を命じなければならない。</w:t>
+        <w:br/>
+        <w:t>ただし、受入移送を命ずることが相当でないと認めるときは、この限りでない。</w:t>
       </w:r>
     </w:p>
     <w:p>
@@ -635,6 +563,8 @@
     <w:p>
       <w:r>
         <w:t>法務大臣は、第十二条の規定により裁判国に対して受入移送の要請をしたとき及び前条の規定により受入移送の命令をしたときは、当該受入受刑者に書面でその旨を通知しなければならない。</w:t>
+        <w:br/>
+        <w:t>裁判国から要請があった場合又は第六条の規定に基づき受入受刑者の同意を確認した場合において、受入移送をしないこととしたときも、同様とする。</w:t>
       </w:r>
     </w:p>
     <w:p>
@@ -682,36 +612,32 @@
     </w:p>
     <w:p>
       <w:pPr>
-        <w:pStyle w:val="Heading6"/>
+        <w:pStyle w:val="ListBullet"/>
         <w:ind w:left="880"/>
       </w:pPr>
       <w:r>
         <w:t>一</w:t>
+        <w:br/>
+        <w:t>外国刑が懲役に相当する刑であるとき</w:t>
+        <w:br/>
+        <w:br/>
+        <w:br/>
+        <w:t>当該受入受刑者を刑事施設に拘置して所定の作業を行わせること。</w:t>
       </w:r>
     </w:p>
     <w:p>
       <w:pPr>
-        <w:ind w:left="880"/>
-      </w:pPr>
-      <w:r>
-        <w:t>外国刑が懲役に相当する刑であるとき</w:t>
-      </w:r>
-    </w:p>
-    <w:p>
-      <w:pPr>
-        <w:pStyle w:val="Heading6"/>
+        <w:pStyle w:val="ListBullet"/>
         <w:ind w:left="880"/>
       </w:pPr>
       <w:r>
         <w:t>二</w:t>
-      </w:r>
-    </w:p>
-    <w:p>
-      <w:pPr>
-        <w:ind w:left="880"/>
-      </w:pPr>
-      <w:r>
+        <w:br/>
         <w:t>前号に掲げる場合に該当しないとき</w:t>
+        <w:br/>
+        <w:br/>
+        <w:br/>
+        <w:t>当該受入受刑者を刑事施設に拘置すること。</w:t>
       </w:r>
     </w:p>
     <w:p>
@@ -729,6 +655,8 @@
       </w:pPr>
       <w:r>
         <w:t>受入移送犯罪に係る確定裁判において言い渡された外国刑が二以上あるときは、これらを一の共助刑として執行する。</w:t>
+        <w:br/>
+        <w:t>この場合における共助刑の種類は、当該外国刑のすべてが懲役に相当する刑であるときは、前項第一号に掲げるものとし、当該外国刑のいずれかが懲役に相当する刑でないときは、同項第二号に掲げるものとする。</w:t>
       </w:r>
     </w:p>
     <w:p>
@@ -746,36 +674,32 @@
     </w:p>
     <w:p>
       <w:pPr>
-        <w:pStyle w:val="Heading6"/>
+        <w:pStyle w:val="ListBullet"/>
         <w:ind w:left="880"/>
       </w:pPr>
       <w:r>
         <w:t>一</w:t>
+        <w:br/>
+        <w:t>外国刑（二以上あるときは、そのいずれか）が無期であるとき</w:t>
+        <w:br/>
+        <w:br/>
+        <w:br/>
+        <w:t>無期</w:t>
       </w:r>
     </w:p>
     <w:p>
       <w:pPr>
-        <w:ind w:left="880"/>
-      </w:pPr>
-      <w:r>
-        <w:t>外国刑（二以上あるときは、そのいずれか）が無期であるとき</w:t>
-      </w:r>
-    </w:p>
-    <w:p>
-      <w:pPr>
-        <w:pStyle w:val="Heading6"/>
+        <w:pStyle w:val="ListBullet"/>
         <w:ind w:left="880"/>
       </w:pPr>
       <w:r>
         <w:t>二</w:t>
-      </w:r>
-    </w:p>
-    <w:p>
-      <w:pPr>
-        <w:ind w:left="880"/>
-      </w:pPr>
-      <w:r>
+        <w:br/>
         <w:t>前号に掲げる場合に該当しないとき</w:t>
+        <w:br/>
+        <w:br/>
+        <w:br/>
+        <w:t>次のイ又はロに掲げる裁判国において当該外国刑の執行が開始された日（二以上あるときは、当該日のうち最も早い日。以下同じ。）から受入受刑者の拘禁をすることができるとされる最終日までの日数（裁判国においてその執行としての拘禁をしていないとされる日数を除く。）の区分に応じ、当該イ又はロに定める期間</w:t>
       </w:r>
     </w:p>
     <w:p>
@@ -889,6 +813,8 @@
       </w:pPr>
       <w:r>
         <w:t>刑事訴訟法（昭和二十三年法律第百三十一号）第七十三条第一項前段及び第七十四条の規定は、第一項の受入収容状の執行について準用する。</w:t>
+        <w:br/>
+        <w:t>この場合において、これらの規定中「被告人」とあるのは「国際受刑者移送法第二条第九号の受入受刑者」と、同法第七十三条第一項前段中「勾引状」とあり、及び同法第七十四条中「勾引状又は勾留状」とあるのは「国際受刑者移送法第十九条第一項の受入収容状」と、同法第七十三条第一項前段中「裁判所その他の場所」とあるのは「刑事施設」と読み替えるものとする。</w:t>
       </w:r>
     </w:p>
     <w:p>
@@ -932,6 +858,8 @@
     <w:p>
       <w:r>
         <w:t>共助刑の執行に関しては、第十六条第一項第一号の共助刑の執行を受ける者を懲役に処せられた者と、同項第二号の共助刑の執行を受ける者を禁錮に処せられた者と、同項第一号の共助刑を懲役と、同項第二号の共助刑を禁錮とそれぞれみなして、刑法（明治四十年法律第四十五号）第二十二条、第二十四条、第二十八条、第二十九条、第三十一条から第三十三条まで及び第三十四条第一項、刑事訴訟法第四百七十四条、第四百八十条から第四百八十二条まで、第四百八十四条から第四百八十九条まで、第五百二条から第五百四条まで及び第五百七条、少年法（昭和二十三年法律第百六十八号）第二条第一項、第二十七条第一項、第五十六条、第五十七条及び第六十一条並びに更生保護法（平成十九年法律第八十八号）第三条、第四条第二項、第十一条から第十四条まで、第十六条、第二十三条から第三十条まで、第三十三条、第三十四条第一項、第三十五条から第四十条まで、第四十八条、第四十九条第一項、第五十条第一項、第五十一条、第五十二条第二項及び第三項、第五十三条第二項及び第三項、第五十四条第二項、第五十五条から第五十八条まで、第六十条から第六十五条の四まで、第七十五条から第七十七条まで、第八十二条、第八十四条から第八十八条まで並びに第九十一条から第九十八条までの規定を適用する。</w:t>
+        <w:br/>
+        <w:t>この場合において、刑法第二十八条中「三分の一」とあるのは「三分の一（国際受刑者移送法第二条第七号の裁判国（以下「裁判国」という。）において同法第二条第十一号の受入移送犯罪（以下「受入移送犯罪」という。）に係る確定裁判において言い渡された同法第二条第一号の外国刑（以下「外国刑」という。）の執行としての拘禁をしたとされる日数を含む。）」と、「十年」とあるのは「十年（裁判国において受入移送犯罪に係る確定裁判において言い渡された外国刑の執行としての拘禁をしたとされる日数を含む。）」と、同法第三十二条中「刑の言渡しが確定した後」とあるのは「国際受刑者移送法第十三条の命令により裁判国から引渡しを受けた後」と、刑事訴訟法第四百七十四条中「二以上の」とあるのは「国際受刑者移送法第二条第二号の共助刑（以下「共助刑」という。）と」と、「その重いもの」とあり、及び「重い刑」とあるのは「共助刑」と、「他の刑」とあるのは「主刑」と、同法第四百八十条及び第四百八十二条中「刑の言渡をした裁判所に対応する検察庁」とあるのは「東京地方検察庁」と、同法第四百八十七条中「刑名」とあるのは「共助刑の種類」と、同法第五百二条中「裁判の執行を受ける者」とあるのは「共助刑の執行を受ける者」と、「言渡をした裁判所」とあるのは「東京地方裁判所」と、少年法第二十七条第一項中「保護処分の継続中、本人に対して有罪判決が確定した」とあり、及び同法第五十七条中「保護処分の継続中、懲役、禁錮又は拘留の刑が確定した」とあるのは「国際受刑者移送法第二条第二号の共助刑の執行を受ける者が保護処分の継続中である」とし、その他これらの規定の適用に関し必要な技術的読替えは、政令で定める。</w:t>
       </w:r>
     </w:p>
     <w:p>
@@ -949,35 +877,23 @@
     </w:p>
     <w:p>
       <w:pPr>
-        <w:pStyle w:val="Heading6"/>
+        <w:pStyle w:val="ListBullet"/>
         <w:ind w:left="880"/>
       </w:pPr>
       <w:r>
         <w:t>一</w:t>
-      </w:r>
-    </w:p>
-    <w:p>
-      <w:pPr>
-        <w:ind w:left="880"/>
-      </w:pPr>
-      <w:r>
+        <w:br/>
         <w:t>無期の共助刑については七年</w:t>
       </w:r>
     </w:p>
     <w:p>
       <w:pPr>
-        <w:pStyle w:val="Heading6"/>
+        <w:pStyle w:val="ListBullet"/>
         <w:ind w:left="880"/>
       </w:pPr>
       <w:r>
         <w:t>二</w:t>
-      </w:r>
-    </w:p>
-    <w:p>
-      <w:pPr>
-        <w:ind w:left="880"/>
-      </w:pPr>
-      <w:r>
+        <w:br/>
         <w:t>有期の共助刑については、その刑期の三分の一</w:t>
       </w:r>
     </w:p>
@@ -1086,6 +1002,8 @@
       </w:pPr>
       <w:r>
         <w:t>恩赦法（昭和二十二年法律第二十号）第十一条及び更生保護法第九十条の規定は、共助刑の執行の減軽又は免除について準用する。</w:t>
+        <w:br/>
+        <w:t>この場合において、恩赦法第十一条中「有罪の言渡」とあるのは「国際受刑者移送法第十三条の命令」と、「大赦、特赦、減刑、刑の執行の免除又は復権」とあるのは「同法第二十五条第二項の規定による共助刑の執行の減軽又は免除」と、更生保護法第九十条第一項中「前条の申出」とあり、及び同条第二項中「特赦、減刑又は刑の執行の免除の申出」とあるのは「国際受刑者移送法第二十五条第一項の申出」と読み替えるものとする。</w:t>
       </w:r>
     </w:p>
     <w:p>
@@ -1150,35 +1068,23 @@
     </w:p>
     <w:p>
       <w:pPr>
-        <w:pStyle w:val="Heading6"/>
+        <w:pStyle w:val="ListBullet"/>
         <w:ind w:left="880"/>
       </w:pPr>
       <w:r>
         <w:t>一</w:t>
-      </w:r>
-    </w:p>
-    <w:p>
-      <w:pPr>
-        <w:ind w:left="880"/>
-      </w:pPr>
-      <w:r>
+        <w:br/>
         <w:t>共助刑の執行を終わり、又は執行を受けることがなくなったとき。</w:t>
       </w:r>
     </w:p>
     <w:p>
       <w:pPr>
-        <w:pStyle w:val="Heading6"/>
+        <w:pStyle w:val="ListBullet"/>
         <w:ind w:left="880"/>
       </w:pPr>
       <w:r>
         <w:t>二</w:t>
-      </w:r>
-    </w:p>
-    <w:p>
-      <w:pPr>
-        <w:ind w:left="880"/>
-      </w:pPr>
-      <w:r>
+        <w:br/>
         <w:t>共助刑の執行が終わる前に死亡し、又は逃走したとき。</w:t>
       </w:r>
     </w:p>
@@ -1205,103 +1111,67 @@
     </w:p>
     <w:p>
       <w:pPr>
-        <w:pStyle w:val="Heading6"/>
+        <w:pStyle w:val="ListBullet"/>
         <w:ind w:left="880"/>
       </w:pPr>
       <w:r>
         <w:t>一</w:t>
-      </w:r>
-    </w:p>
-    <w:p>
-      <w:pPr>
-        <w:ind w:left="880"/>
-      </w:pPr>
-      <w:r>
+        <w:br/>
         <w:t>送出受刑者の同意がないとき。</w:t>
       </w:r>
     </w:p>
     <w:p>
       <w:pPr>
-        <w:pStyle w:val="Heading6"/>
+        <w:pStyle w:val="ListBullet"/>
         <w:ind w:left="880"/>
       </w:pPr>
       <w:r>
         <w:t>二</w:t>
-      </w:r>
-    </w:p>
-    <w:p>
-      <w:pPr>
-        <w:ind w:left="880"/>
-      </w:pPr>
-      <w:r>
+        <w:br/>
         <w:t>送出移送犯罪に係る行為が執行国内において行われたとした場合において、その行為が執行国の法令によれば罪に当たるものでないとき。</w:t>
       </w:r>
     </w:p>
     <w:p>
       <w:pPr>
-        <w:pStyle w:val="Heading6"/>
+        <w:pStyle w:val="ListBullet"/>
         <w:ind w:left="880"/>
       </w:pPr>
       <w:r>
         <w:t>三</w:t>
-      </w:r>
-    </w:p>
-    <w:p>
-      <w:pPr>
-        <w:ind w:left="880"/>
-      </w:pPr>
-      <w:r>
+        <w:br/>
         <w:t>送出移送犯罪について刑事訴訟法第三百五十条の請求又は送出移送犯罪に係る事件について上訴権回復若しくは再審の請求若しくは非常上告の手続が日本国の裁判所に係属するとき。</w:t>
       </w:r>
     </w:p>
     <w:p>
       <w:pPr>
-        <w:pStyle w:val="Heading6"/>
+        <w:pStyle w:val="ListBullet"/>
         <w:ind w:left="880"/>
       </w:pPr>
       <w:r>
         <w:t>四</w:t>
-      </w:r>
-    </w:p>
-    <w:p>
-      <w:pPr>
-        <w:ind w:left="880"/>
-      </w:pPr>
-      <w:r>
+        <w:br/>
         <w:t>送出移送犯罪について特赦の出願若しくは上申がなされ、又は送出移送犯罪に係る確定裁判において言い渡された懲役若しくは禁錮について減刑若しくは刑の執行の免除の出願若しくは上申がなされ、その手続が終了していないとき。</w:t>
       </w:r>
     </w:p>
     <w:p>
       <w:pPr>
-        <w:pStyle w:val="Heading6"/>
+        <w:pStyle w:val="ListBullet"/>
         <w:ind w:left="880"/>
       </w:pPr>
       <w:r>
         <w:t>五</w:t>
-      </w:r>
-    </w:p>
-    <w:p>
-      <w:pPr>
-        <w:ind w:left="880"/>
-      </w:pPr>
-      <w:r>
+        <w:br/>
         <w:t>送出移送犯罪に係る懲役又は禁錮の確定裁判において罰金、没収又は追徴が併科されている場合において、その執行を終わらず、又は執行を受けないこととなっていないとき。</w:t>
       </w:r>
     </w:p>
     <w:p>
       <w:pPr>
-        <w:pStyle w:val="Heading6"/>
+        <w:pStyle w:val="ListBullet"/>
         <w:ind w:left="880"/>
       </w:pPr>
       <w:r>
         <w:t>六</w:t>
-      </w:r>
-    </w:p>
-    <w:p>
-      <w:pPr>
-        <w:ind w:left="880"/>
-      </w:pPr>
-      <w:r>
+        <w:br/>
         <w:t>送出移送犯罪以外の罪に係る事件が日本国の裁判所に係属するとき、又はその事件について送出受刑者が日本国の裁判所において刑に処せられ、その執行を終わらず、若しくは執行を受けないこととなっていないとき。</w:t>
       </w:r>
     </w:p>
@@ -1316,6 +1186,8 @@
     <w:p>
       <w:r>
         <w:t>刑事施設の長は、当該刑事施設に収容されている締約国の国民等に対して言い渡された懲役又は禁錮の裁判が確定したときは、速やかに、その者に対し条約に定める事項のうち重要なものを告知しなければならない。</w:t>
+        <w:br/>
+        <w:t>締約国の国民等が懲役又は禁錮の裁判を言い渡されその確定裁判の執行のため刑事施設に収容されたときも、同様とする。</w:t>
       </w:r>
     </w:p>
     <w:p>
@@ -1432,6 +1304,8 @@
     <w:p>
       <w:r>
         <w:t>法務大臣は、執行国から送出移送の要請があった場合において第二十八条各号のいずれにも該当しないとき、又は前条第一項の規定により執行国に対し送出移送の要請をした場合において執行国から要請に応ずる旨の通知があったときは、送出移送の決定をしなければならない。</w:t>
+        <w:br/>
+        <w:t>ただし、送出移送をすることが相当でないと認めるときは、この限りでない。</w:t>
       </w:r>
     </w:p>
     <w:p>
@@ -1479,6 +1353,8 @@
     <w:p>
       <w:r>
         <w:t>法務大臣は、第三十三条第一項の規定により執行国に対し送出移送の要請をしたとき及び前条第二項の規定により引渡しの命令をしたときは、当該送出受刑者に書面でその旨を通知しなければならない。</w:t>
+        <w:br/>
+        <w:t>執行国から要請があった場合又は第三十一条第一項の規定に基づく送出受刑者の同意があった場合において、送出移送をしないこととしたときも、同様とする。</w:t>
       </w:r>
     </w:p>
     <w:p>
@@ -1492,6 +1368,8 @@
     <w:p>
       <w:r>
         <w:t>逃亡犯罪人引渡法（昭和二十八年法律第六十八号）第十六条第一項、第三項及び第四項、第十九条第一項、第二十条第一項並びに第二十一条の規定は、第三十四条第二項の命令により送出受刑者を執行国に引き渡す場合について準用する。</w:t>
+        <w:br/>
+        <w:t>この場合において、同法第十六条第一項中「第十四条第一項の規定による引渡の命令」とあり、及び同法第二十条第一項中「第十七条第一項又は第五項の規定による逃亡犯罪人の引渡の指揮」とあるのは「国際受刑者移送法第三十四条第二項の命令」と、同法第十六条第四項中「逃亡犯罪人の氏名、引渡犯罪名、請求国の名称、引渡の場所、引渡の期限及び発付の年月日」とあるのは「国際受刑者移送法第二条第十号の送出受刑者（以下「送出受刑者」という。）の氏名、年齢、国籍、同法第二条第八号の執行国（以下「執行国」という。）の名称、同法第二条第十二号の送出移送犯罪の名称、刑名、刑期、引渡日及び引渡しの場所」と、同法第十九条第一項中「第十六条第三項」とあるのは「国際受刑者移送法第三十六条の規定により準用される逃亡犯罪人引渡法第十六条第三項」と、同法第十九条第一項、第二十条第一項及び第二十一条中「請求国」とあるのは「執行国」と、同法第二十条第一項中「示して逃亡犯罪人の」とあるのは「示して送出受刑者の」と、「逃亡犯罪人を」とあるのは「送出受刑者を」と、同法第二十一条中「前条第一項」とあるのは「国際受刑者移送法第三十六条の規定により準用される逃亡犯罪人引渡法第二十条第一項」と、「逃亡犯罪人」とあるのは「送出受刑者」と読み替えるものとする。</w:t>
       </w:r>
     </w:p>
     <w:p>
@@ -1522,35 +1400,23 @@
     </w:p>
     <w:p>
       <w:pPr>
-        <w:pStyle w:val="Heading6"/>
+        <w:pStyle w:val="ListBullet"/>
         <w:ind w:left="880"/>
       </w:pPr>
       <w:r>
         <w:t>一</w:t>
-      </w:r>
-    </w:p>
-    <w:p>
-      <w:pPr>
-        <w:ind w:left="880"/>
-      </w:pPr>
-      <w:r>
+        <w:br/>
         <w:t>刑事訴訟法第三百五十条の請求、上訴権回復、再審、非常上告又は同法第五百二条の申立ての手続により、送出移送犯罪に係る懲役若しくは禁錮の確定裁判の執行をすることができなくなったとき、又は刑の種類若しくは送出受刑者を拘禁することができる最終日に変更が生じたとき。</w:t>
       </w:r>
     </w:p>
     <w:p>
       <w:pPr>
-        <w:pStyle w:val="Heading6"/>
+        <w:pStyle w:val="ListBullet"/>
         <w:ind w:left="880"/>
       </w:pPr>
       <w:r>
         <w:t>二</w:t>
-      </w:r>
-    </w:p>
-    <w:p>
-      <w:pPr>
-        <w:ind w:left="880"/>
-      </w:pPr>
-      <w:r>
+        <w:br/>
         <w:t>送出移送犯罪について大赦、特赦若しくは政令による減刑又は送出移送犯罪に係る確定裁判において言い渡された懲役若しくは禁錮について減刑若しくは刑の執行の免除があったとき。</w:t>
       </w:r>
     </w:p>
@@ -1624,6 +1490,8 @@
       </w:pPr>
       <w:r>
         <w:t>逃亡犯罪人引渡法第十六条第一項、第三項及び第四項、第十九条第一項、第二十条第一項並びに第二十一条の規定は、第一項の命令により送還をする場合について準用する。</w:t>
+        <w:br/>
+        <w:t>この場合において、同法第十六条第一項中「第十四条第一項の規定による引渡の命令」とあり、及び同法第二十条第一項中「第十七条第一項又は第五項の規定による逃亡犯罪人の引渡の指揮」とあるのは「国際受刑者移送法第三十九条第一項の命令」と、同法第十六条第四項中「逃亡犯罪人の氏名、引渡犯罪名、請求国の名称、引渡の場所、引渡の期限及び発付の年月日」とあるのは「国際受刑者移送法第二条第九号の受入受刑者（以下「受入受刑者」という。）の氏名、年齢、同法第二条第七号の裁判国（以下「裁判国」という。）の名称、同法第二条第十一号の受入移送犯罪の名称、同法第二条第一号の外国刑の刑期、引渡日及び引渡しの場所」と、同法第十九条第一項中「第十六条第三項」とあるのは「国際受刑者移送法第三十九条第四項の規定により準用される逃亡犯罪人引渡法第十六条第三項」と、同法第十九条第一項、第二十条第一項及び第二十一条中「請求国」とあるのは「裁判国」と、同法第二十条第一項中「示して逃亡犯罪人の」とあるのは「示して受入受刑者の」と、「逃亡犯罪人を」とあるのは「受入受刑者を」と、同法第二十一条中「前条第一項」とあるのは「国際受刑者移送法第三十九条第四項の規定により準用される逃亡犯罪人引渡法第二十条第一項」と、「逃亡犯罪人」とあるのは「受入受刑者」と読み替えるものとする。</w:t>
       </w:r>
     </w:p>
     <w:p>
@@ -1641,35 +1509,23 @@
     </w:p>
     <w:p>
       <w:pPr>
-        <w:pStyle w:val="Heading6"/>
+        <w:pStyle w:val="ListBullet"/>
         <w:ind w:left="880"/>
       </w:pPr>
       <w:r>
         <w:t>一</w:t>
-      </w:r>
-    </w:p>
-    <w:p>
-      <w:pPr>
-        <w:ind w:left="880"/>
-      </w:pPr>
-      <w:r>
+        <w:br/>
         <w:t>送出移送犯罪に係る懲役又は禁錮の確定裁判の再審の審判に出頭するため、執行国から引渡しを受けた者</w:t>
       </w:r>
     </w:p>
     <w:p>
       <w:pPr>
-        <w:pStyle w:val="Heading6"/>
+        <w:pStyle w:val="ListBullet"/>
         <w:ind w:left="880"/>
       </w:pPr>
       <w:r>
         <w:t>二</w:t>
-      </w:r>
-    </w:p>
-    <w:p>
-      <w:pPr>
-        <w:ind w:left="880"/>
-      </w:pPr>
-      <w:r>
+        <w:br/>
         <w:t>逃走その他の事由により執行国による送出移送犯罪に係る懲役又は禁錮の確定裁判の執行の共助としての拘禁、保護観察その他これに相当する措置を行うことができなくなった者</w:t>
       </w:r>
     </w:p>
@@ -1710,6 +1566,8 @@
     <w:p>
       <w:r>
         <w:t>第十三条の命令により裁判国から受入受刑者の引渡しを受けた場合において、当該受入受刑者を裁判国から日本国に護送するために要した費用のうち、日本国が支出した受入受刑者に係る交通費は、受入受刑者の負担とする。</w:t>
+        <w:br/>
+        <w:t>ただし、法務大臣は、受入受刑者が貧困のためこれを完納することができないことが明らかであるときは、政令で定めるところにより、その全部又は一部を免除することができる。</w:t>
       </w:r>
     </w:p>
     <w:p>
@@ -1740,6 +1598,8 @@
       </w:pPr>
       <w:r>
         <w:t>第三十四条第二項の命令により本邦から出国した送出受刑者に対して入管法第四十七条第五項、第四十八条第九項又は第四十九条第六項の規定により退去強制令書が発付されていた場合には、当該送出受刑者は、同法第五条第一項第五号の二、第九号及び第十号の適用については、当該退去強制令書により本邦からの退去を強制された者とみなす。</w:t>
+        <w:br/>
+        <w:t>この場合において、同法第五条第一項第九号中「退去した」とあるのは「出国した」と読み替えるものとする。</w:t>
       </w:r>
     </w:p>
     <w:p>
@@ -1770,35 +1630,23 @@
     </w:p>
     <w:p>
       <w:pPr>
-        <w:pStyle w:val="Heading6"/>
+        <w:pStyle w:val="ListBullet"/>
         <w:ind w:left="880"/>
       </w:pPr>
       <w:r>
         <w:t>一</w:t>
-      </w:r>
-    </w:p>
-    <w:p>
-      <w:pPr>
-        <w:ind w:left="880"/>
-      </w:pPr>
-      <w:r>
+        <w:br/>
         <w:t>当該外国刑の確定裁判により認められた犯罪に係る行為が日本国内において行われたとした場合において、その行為が日本国の法令によれば罪に当たるものでないとき。</w:t>
       </w:r>
     </w:p>
     <w:p>
       <w:pPr>
-        <w:pStyle w:val="Heading6"/>
+        <w:pStyle w:val="ListBullet"/>
         <w:ind w:left="880"/>
       </w:pPr>
       <w:r>
         <w:t>二</w:t>
-      </w:r>
-    </w:p>
-    <w:p>
-      <w:pPr>
-        <w:ind w:left="880"/>
-      </w:pPr>
-      <w:r>
+        <w:br/>
         <w:t>当該外国刑の確定裁判を受けた者が日本国民であるとき。</w:t>
       </w:r>
     </w:p>
@@ -1898,7 +1746,7 @@
         <w:pStyle w:val="Heading1"/>
       </w:pPr>
       <w:r>
-        <w:t>附　則（平成一六年六月二日法律第七三号）</w:t>
+        <w:t>附則（平成一六年六月二日法律第七三号）</w:t>
       </w:r>
     </w:p>
     <w:p>
@@ -1924,7 +1772,7 @@
         <w:pStyle w:val="Heading1"/>
       </w:pPr>
       <w:r>
-        <w:t>附　則（平成一六年一二月八日法律第一五六号）</w:t>
+        <w:t>附則（平成一六年一二月八日法律第一五六号）</w:t>
       </w:r>
     </w:p>
     <w:p>
@@ -1963,7 +1811,7 @@
         <w:pStyle w:val="Heading1"/>
       </w:pPr>
       <w:r>
-        <w:t>附　則（平成一七年五月二五日法律第五〇号）</w:t>
+        <w:t>附則（平成一七年五月二五日法律第五〇号）</w:t>
       </w:r>
     </w:p>
     <w:p>
@@ -1977,6 +1825,8 @@
     <w:p>
       <w:r>
         <w:t>この法律は、公布の日から起算して一年を超えない範囲内において政令で定める日から施行する。</w:t>
+        <w:br/>
+        <w:t>ただし、附則第三十三条の規定、附則第三十八条中国際受刑者移送法第二十一条の改正規定（「、犯罪者予防更生法」を「並びに犯罪者予防更生法」に改め、「並びに構造改革特別区域法（平成十四年法律第百八十九号）第十一条及び第十一条の二」を削る部分に限る。）及び附則第三十九条の規定は、構造改革特別区域法の一部を改正する法律（平成十七年法律第五十七号）の施行の日又はこの法律の施行の日のいずれか遅い日から施行する。</w:t>
       </w:r>
     </w:p>
     <w:p>
@@ -1989,7 +1839,7 @@
         <w:pStyle w:val="Heading1"/>
       </w:pPr>
       <w:r>
-        <w:t>附　則（平成一七年六月一七日法律第五七号）</w:t>
+        <w:t>附則（平成一七年六月一七日法律第五七号）</w:t>
       </w:r>
     </w:p>
     <w:p>
@@ -2015,7 +1865,7 @@
         <w:pStyle w:val="Heading1"/>
       </w:pPr>
       <w:r>
-        <w:t>附　則（平成一九年六月一五日法律第八八号）</w:t>
+        <w:t>附則（平成一九年六月一五日法律第八八号）</w:t>
       </w:r>
     </w:p>
     <w:p>
@@ -2029,23 +1879,23 @@
     <w:p>
       <w:r>
         <w:t>この法律は、公布の日から起算して一年を超えない範囲内において政令で定める日から施行する。</w:t>
+        <w:br/>
+        <w:t>ただし、次の各号に掲げる規定は、当該各号に定める日から施行する。</w:t>
       </w:r>
     </w:p>
     <w:p>
       <w:pPr>
-        <w:pStyle w:val="Heading6"/>
+        <w:pStyle w:val="ListBullet"/>
         <w:ind w:left="880"/>
       </w:pPr>
       <w:r>
         <w:t>一</w:t>
-      </w:r>
-    </w:p>
-    <w:p>
-      <w:pPr>
-        <w:ind w:left="880"/>
-      </w:pPr>
-      <w:r>
+        <w:br/>
         <w:t>附則第十六条、第十九条、第二十条及び第二十四条の規定</w:t>
+        <w:br/>
+        <w:br/>
+        <w:br/>
+        <w:t>公布の日から起算して六月を超えない範囲内において政令で定める日</w:t>
       </w:r>
     </w:p>
     <w:p>
@@ -2058,7 +1908,7 @@
         <w:pStyle w:val="Heading1"/>
       </w:pPr>
       <w:r>
-        <w:t>附　則（平成二二年五月六日法律第二九号）</w:t>
+        <w:t>附則（平成二二年五月六日法律第二九号）</w:t>
       </w:r>
     </w:p>
     <w:p>
@@ -2076,7 +1926,7 @@
         <w:pStyle w:val="Heading1"/>
       </w:pPr>
       <w:r>
-        <w:t>附　則（平成二五年六月一九日法律第四九号）</w:t>
+        <w:t>附則（平成二五年六月一九日法律第四九号）</w:t>
       </w:r>
     </w:p>
     <w:p>
@@ -2102,7 +1952,7 @@
         <w:pStyle w:val="Heading1"/>
       </w:pPr>
       <w:r>
-        <w:t>附　則（平成二六年四月一八日法律第二三号）</w:t>
+        <w:t>附則（平成二六年四月一八日法律第二三号）</w:t>
       </w:r>
     </w:p>
     <w:p>
@@ -2141,7 +1991,7 @@
         <w:pStyle w:val="Heading1"/>
       </w:pPr>
       <w:r>
-        <w:t>附　則（平成二六年六月一一日法律第六〇号）</w:t>
+        <w:t>附則（平成二六年六月一一日法律第六〇号）</w:t>
       </w:r>
     </w:p>
     <w:p>
@@ -2169,7 +2019,7 @@
     </w:pPr>
     <w:r>
       <w:tab/>
-      <w:t>WeGov v0.1 - FTS141</w:t>
+      <w:t>WeGov v0.2 - FTS141</w:t>
     </w:r>
   </w:p>
 </w:ftr>
